--- a/DiaeGhizlan.docx
+++ b/DiaeGhizlan.docx
@@ -8,75 +8,31 @@
           <w:lang w:val="en-US" w:bidi="ar-MA"/>
         </w:rPr>
       </w:pPr>
-      <w:proofErr w:type="spellStart"/>
       <w:r>
         <w:rPr>
           <w:lang w:val="en-US" w:bidi="ar-MA"/>
         </w:rPr>
-        <w:t>Dia</w:t>
+        <w:t xml:space="preserve">Dia jma3 raseek wla maghantfahmuxi m3aak asi </w:t>
       </w:r>
-      <w:proofErr w:type="spellEnd"/>
+    </w:p>
+    <w:p>
+      <w:pPr>
+        <w:rPr>
+          <w:lang w:val="en-US" w:bidi="ar-MA"/>
+        </w:rPr>
+      </w:pPr>
+    </w:p>
+    <w:p>
+      <w:pPr>
+        <w:rPr>
+          <w:lang w:val="en-US" w:bidi="ar-MA"/>
+        </w:rPr>
+      </w:pPr>
       <w:r>
         <w:rPr>
           <w:lang w:val="en-US" w:bidi="ar-MA"/>
         </w:rPr>
-        <w:t xml:space="preserve"> jma3 </w:t>
-      </w:r>
-      <w:proofErr w:type="spellStart"/>
-      <w:r>
-        <w:rPr>
-          <w:lang w:val="en-US" w:bidi="ar-MA"/>
-        </w:rPr>
-        <w:t>raseek</w:t>
-      </w:r>
-      <w:proofErr w:type="spellEnd"/>
-      <w:r>
-        <w:rPr>
-          <w:lang w:val="en-US" w:bidi="ar-MA"/>
-        </w:rPr>
-        <w:t xml:space="preserve"> </w:t>
-      </w:r>
-      <w:proofErr w:type="spellStart"/>
-      <w:r>
-        <w:rPr>
-          <w:lang w:val="en-US" w:bidi="ar-MA"/>
-        </w:rPr>
-        <w:t>wla</w:t>
-      </w:r>
-      <w:proofErr w:type="spellEnd"/>
-      <w:r>
-        <w:rPr>
-          <w:lang w:val="en-US" w:bidi="ar-MA"/>
-        </w:rPr>
-        <w:t xml:space="preserve"> </w:t>
-      </w:r>
-      <w:proofErr w:type="spellStart"/>
-      <w:r>
-        <w:rPr>
-          <w:lang w:val="en-US" w:bidi="ar-MA"/>
-        </w:rPr>
-        <w:t>maghantfahmuxi</w:t>
-      </w:r>
-      <w:proofErr w:type="spellEnd"/>
-      <w:r>
-        <w:rPr>
-          <w:lang w:val="en-US" w:bidi="ar-MA"/>
-        </w:rPr>
-        <w:t xml:space="preserve"> m3aak </w:t>
-      </w:r>
-      <w:proofErr w:type="spellStart"/>
-      <w:r>
-        <w:rPr>
-          <w:lang w:val="en-US" w:bidi="ar-MA"/>
-        </w:rPr>
-        <w:t>asi</w:t>
-      </w:r>
-      <w:proofErr w:type="spellEnd"/>
-      <w:r>
-        <w:rPr>
-          <w:lang w:val="en-US" w:bidi="ar-MA"/>
-        </w:rPr>
-        <w:t xml:space="preserve"> </w:t>
+        <w:t xml:space="preserve">Branche ghizlan </w:t>
       </w:r>
       <w:bookmarkStart w:id="0" w:name="_GoBack"/>
       <w:bookmarkEnd w:id="0"/>
